--- a/res-new/PrasoonMathummal-Resume.docx
+++ b/res-new/PrasoonMathummal-Resume.docx
@@ -4076,13 +4076,13 @@
                           <wp:anchor distT="0" distB="0" distL="114300" distR="114300" simplePos="0" relativeHeight="251672576" behindDoc="0" locked="0" layoutInCell="1" allowOverlap="1" wp14:anchorId="6550C24F" wp14:editId="663B382C">
                             <wp:simplePos x="0" y="0"/>
                             <wp:positionH relativeFrom="column">
-                              <wp:posOffset>739775</wp:posOffset>
+                              <wp:posOffset>711329</wp:posOffset>
                             </wp:positionH>
                             <wp:positionV relativeFrom="paragraph">
-                              <wp:posOffset>14950</wp:posOffset>
+                              <wp:posOffset>15875</wp:posOffset>
                             </wp:positionV>
-                            <wp:extent cx="839164" cy="294640"/>
-                            <wp:effectExtent l="0" t="0" r="18415" b="10160"/>
+                            <wp:extent cx="827277" cy="294640"/>
+                            <wp:effectExtent l="0" t="0" r="11430" b="10160"/>
                             <wp:wrapNone/>
                             <wp:docPr id="12" name="Rounded Rectangle 12"/>
                             <wp:cNvGraphicFramePr/>
@@ -4093,7 +4093,7 @@
                                   <wps:spPr>
                                     <a:xfrm>
                                       <a:off x="0" y="0"/>
-                                      <a:ext cx="839164" cy="294640"/>
+                                      <a:ext cx="827277" cy="294640"/>
                                     </a:xfrm>
                                     <a:prstGeom prst="roundRect">
                                       <a:avLst/>
@@ -4163,7 +4163,7 @@
                       </mc:Choice>
                       <mc:Fallback>
                         <w:pict>
-                          <v:roundrect w14:anchorId="6550C24F" id="Rounded Rectangle 12" o:spid="_x0000_s1029" style="position:absolute;margin-left:58.25pt;margin-top:1.2pt;width:66.1pt;height:23.2pt;z-index:251672576;visibility:visible;mso-wrap-style:square;mso-width-percent:0;mso-height-percent:0;mso-wrap-distance-left:9pt;mso-wrap-distance-top:0;mso-wrap-distance-right:9pt;mso-wrap-distance-bottom:0;mso-position-horizontal:absolute;mso-position-horizontal-relative:text;mso-position-vertical:absolute;mso-position-vertical-relative:text;mso-width-percent:0;mso-height-percent:0;mso-width-relative:margin;mso-height-relative:margin;v-text-anchor:middle" arcsize="10923f" o:gfxdata="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" filled="f" strokecolor="#2e74b5 [2404]" strokeweight="1pt">
+                          <v:roundrect w14:anchorId="6550C24F" id="Rounded Rectangle 12" o:spid="_x0000_s1029" style="position:absolute;margin-left:56pt;margin-top:1.25pt;width:65.15pt;height:23.2pt;z-index:251672576;visibility:visible;mso-wrap-style:square;mso-width-percent:0;mso-height-percent:0;mso-wrap-distance-left:9pt;mso-wrap-distance-top:0;mso-wrap-distance-right:9pt;mso-wrap-distance-bottom:0;mso-position-horizontal:absolute;mso-position-horizontal-relative:text;mso-position-vertical:absolute;mso-position-vertical-relative:text;mso-width-percent:0;mso-height-percent:0;mso-width-relative:margin;mso-height-relative:margin;v-text-anchor:middle" arcsize="10923f" o:gfxdata="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" filled="f" strokecolor="#2e74b5 [2404]" strokeweight="1pt">
                             <v:stroke joinstyle="miter"/>
                             <v:textbox>
                               <w:txbxContent>
@@ -4204,13 +4204,13 @@
                           <wp:anchor distT="0" distB="0" distL="114300" distR="114300" simplePos="0" relativeHeight="251664384" behindDoc="0" locked="0" layoutInCell="1" allowOverlap="1" wp14:anchorId="7BAD624A" wp14:editId="45A0B5BB">
                             <wp:simplePos x="0" y="0"/>
                             <wp:positionH relativeFrom="column">
-                              <wp:posOffset>19685</wp:posOffset>
+                              <wp:posOffset>17578</wp:posOffset>
                             </wp:positionH>
                             <wp:positionV relativeFrom="paragraph">
-                              <wp:posOffset>16221</wp:posOffset>
+                              <wp:posOffset>15979</wp:posOffset>
                             </wp:positionV>
-                            <wp:extent cx="636608" cy="295154"/>
-                            <wp:effectExtent l="0" t="0" r="11430" b="10160"/>
+                            <wp:extent cx="642395" cy="294640"/>
+                            <wp:effectExtent l="0" t="0" r="24765" b="10160"/>
                             <wp:wrapNone/>
                             <wp:docPr id="8" name="Rounded Rectangle 8"/>
                             <wp:cNvGraphicFramePr/>
@@ -4221,7 +4221,7 @@
                                   <wps:spPr>
                                     <a:xfrm>
                                       <a:off x="0" y="0"/>
-                                      <a:ext cx="636608" cy="295154"/>
+                                      <a:ext cx="642395" cy="294640"/>
                                     </a:xfrm>
                                     <a:prstGeom prst="roundRect">
                                       <a:avLst/>
@@ -4291,7 +4291,7 @@
                       </mc:Choice>
                       <mc:Fallback>
                         <w:pict>
-                          <v:roundrect w14:anchorId="7BAD624A" id="Rounded Rectangle 8" o:spid="_x0000_s1030" style="position:absolute;margin-left:1.55pt;margin-top:1.3pt;width:50.15pt;height:23.25pt;z-index:251664384;visibility:visible;mso-wrap-style:square;mso-width-percent:0;mso-height-percent:0;mso-wrap-distance-left:9pt;mso-wrap-distance-top:0;mso-wrap-distance-right:9pt;mso-wrap-distance-bottom:0;mso-position-horizontal:absolute;mso-position-horizontal-relative:text;mso-position-vertical:absolute;mso-position-vertical-relative:text;mso-width-percent:0;mso-height-percent:0;mso-width-relative:margin;mso-height-relative:margin;v-text-anchor:middle" arcsize="10923f" o:gfxdata="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" filled="f" strokecolor="#2e74b5 [2404]" strokeweight="1pt">
+                          <v:roundrect w14:anchorId="7BAD624A" id="Rounded Rectangle 8" o:spid="_x0000_s1030" style="position:absolute;margin-left:1.4pt;margin-top:1.25pt;width:50.6pt;height:23.2pt;z-index:251664384;visibility:visible;mso-wrap-style:square;mso-width-percent:0;mso-height-percent:0;mso-wrap-distance-left:9pt;mso-wrap-distance-top:0;mso-wrap-distance-right:9pt;mso-wrap-distance-bottom:0;mso-position-horizontal:absolute;mso-position-horizontal-relative:text;mso-position-vertical:absolute;mso-position-vertical-relative:text;mso-width-percent:0;mso-height-percent:0;mso-width-relative:margin;mso-height-relative:margin;v-text-anchor:middle" arcsize="10923f" o:gfxdata="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" filled="f" strokecolor="#2e74b5 [2404]" strokeweight="1pt">
                             <v:stroke joinstyle="miter"/>
                             <v:textbox>
                               <w:txbxContent>
@@ -4338,6 +4338,134 @@
                       <w:sz w:val="18"/>
                     </w:rPr>
                   </w:pPr>
+                  <w:r>
+                    <w:rPr>
+                      <w:b/>
+                      <w:noProof/>
+                      <w:color w:val="595959" w:themeColor="text1" w:themeTint="A6"/>
+                      <w:sz w:val="18"/>
+                      <w:lang w:val="en-GB" w:eastAsia="en-GB"/>
+                    </w:rPr>
+                    <mc:AlternateContent>
+                      <mc:Choice Requires="wps">
+                        <w:drawing>
+                          <wp:anchor distT="0" distB="0" distL="114300" distR="114300" simplePos="0" relativeHeight="251709440" behindDoc="0" locked="0" layoutInCell="1" allowOverlap="1" wp14:anchorId="6D3046A8" wp14:editId="7013990F">
+                            <wp:simplePos x="0" y="0"/>
+                            <wp:positionH relativeFrom="column">
+                              <wp:posOffset>1577685</wp:posOffset>
+                            </wp:positionH>
+                            <wp:positionV relativeFrom="paragraph">
+                              <wp:posOffset>-160655</wp:posOffset>
+                            </wp:positionV>
+                            <wp:extent cx="433705" cy="294640"/>
+                            <wp:effectExtent l="0" t="0" r="23495" b="10160"/>
+                            <wp:wrapNone/>
+                            <wp:docPr id="2" name="Rounded Rectangle 2"/>
+                            <wp:cNvGraphicFramePr/>
+                            <a:graphic xmlns:a="http://schemas.openxmlformats.org/drawingml/2006/main">
+                              <a:graphicData uri="http://schemas.microsoft.com/office/word/2010/wordprocessingShape">
+                                <wps:wsp>
+                                  <wps:cNvSpPr/>
+                                  <wps:spPr>
+                                    <a:xfrm>
+                                      <a:off x="0" y="0"/>
+                                      <a:ext cx="433705" cy="294640"/>
+                                    </a:xfrm>
+                                    <a:prstGeom prst="roundRect">
+                                      <a:avLst/>
+                                    </a:prstGeom>
+                                    <a:noFill/>
+                                    <a:ln>
+                                      <a:solidFill>
+                                        <a:schemeClr val="accent1">
+                                          <a:lumMod val="75000"/>
+                                        </a:schemeClr>
+                                      </a:solidFill>
+                                    </a:ln>
+                                  </wps:spPr>
+                                  <wps:style>
+                                    <a:lnRef idx="2">
+                                      <a:schemeClr val="accent1">
+                                        <a:shade val="50000"/>
+                                      </a:schemeClr>
+                                    </a:lnRef>
+                                    <a:fillRef idx="1">
+                                      <a:schemeClr val="accent1"/>
+                                    </a:fillRef>
+                                    <a:effectRef idx="0">
+                                      <a:schemeClr val="accent1"/>
+                                    </a:effectRef>
+                                    <a:fontRef idx="minor">
+                                      <a:schemeClr val="lt1"/>
+                                    </a:fontRef>
+                                  </wps:style>
+                                  <wps:txbx>
+                                    <w:txbxContent>
+                                      <w:p>
+                                        <w:pPr>
+                                          <w:jc w:val="center"/>
+                                          <w:rPr>
+                                            <w:color w:val="000000" w:themeColor="text1"/>
+                                            <w:lang w:val="en-GB"/>
+                                          </w:rPr>
+                                        </w:pPr>
+                                        <w:r>
+                                          <w:rPr>
+                                            <w:color w:val="000000" w:themeColor="text1"/>
+                                            <w:lang w:val="en-GB"/>
+                                          </w:rPr>
+                                          <w:t>ES6</w:t>
+                                        </w:r>
+                                      </w:p>
+                                    </w:txbxContent>
+                                  </wps:txbx>
+                                  <wps:bodyPr rot="0" spcFirstLastPara="0" vertOverflow="overflow" horzOverflow="overflow" vert="horz" wrap="square" lIns="91440" tIns="45720" rIns="91440" bIns="45720" numCol="1" spcCol="0" rtlCol="0" fromWordArt="0" anchor="ctr" anchorCtr="0" forceAA="0" compatLnSpc="1">
+                                    <a:prstTxWarp prst="textNoShape">
+                                      <a:avLst/>
+                                    </a:prstTxWarp>
+                                    <a:noAutofit/>
+                                  </wps:bodyPr>
+                                </wps:wsp>
+                              </a:graphicData>
+                            </a:graphic>
+                            <wp14:sizeRelH relativeFrom="margin">
+                              <wp14:pctWidth>0</wp14:pctWidth>
+                            </wp14:sizeRelH>
+                            <wp14:sizeRelV relativeFrom="margin">
+                              <wp14:pctHeight>0</wp14:pctHeight>
+                            </wp14:sizeRelV>
+                          </wp:anchor>
+                        </w:drawing>
+                      </mc:Choice>
+                      <mc:Fallback>
+                        <w:pict>
+                          <v:roundrect w14:anchorId="6D3046A8" id="Rounded Rectangle 2" o:spid="_x0000_s1031" style="position:absolute;margin-left:124.25pt;margin-top:-12.65pt;width:34.15pt;height:23.2pt;z-index:251709440;visibility:visible;mso-wrap-style:square;mso-width-percent:0;mso-height-percent:0;mso-wrap-distance-left:9pt;mso-wrap-distance-top:0;mso-wrap-distance-right:9pt;mso-wrap-distance-bottom:0;mso-position-horizontal:absolute;mso-position-horizontal-relative:text;mso-position-vertical:absolute;mso-position-vertical-relative:text;mso-width-percent:0;mso-height-percent:0;mso-width-relative:margin;mso-height-relative:margin;v-text-anchor:middle" arcsize="10923f" o:gfxdata="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" filled="f" strokecolor="#2e74b5 [2404]" strokeweight="1pt">
+                            <v:stroke joinstyle="miter"/>
+                            <v:textbox>
+                              <w:txbxContent>
+                                <w:p>
+                                  <w:pPr>
+                                    <w:jc w:val="center"/>
+                                    <w:rPr>
+                                      <w:color w:val="000000" w:themeColor="text1"/>
+                                      <w:lang w:val="en-GB"/>
+                                    </w:rPr>
+                                  </w:pPr>
+                                  <w:r>
+                                    <w:rPr>
+                                      <w:color w:val="000000" w:themeColor="text1"/>
+                                      <w:lang w:val="en-GB"/>
+                                    </w:rPr>
+                                    <w:t>ES6</w:t>
+                                  </w:r>
+                                </w:p>
+                              </w:txbxContent>
+                            </v:textbox>
+                          </v:roundrect>
+                        </w:pict>
+                      </mc:Fallback>
+                    </mc:AlternateContent>
+                  </w:r>
                 </w:p>
                 <w:p>
                   <w:pPr>
@@ -7315,8 +7443,6 @@
                       <w:sz w:val="28"/>
                     </w:rPr>
                   </w:pPr>
-                  <w:bookmarkStart w:id="0" w:name="_GoBack"/>
-                  <w:bookmarkEnd w:id="0"/>
                   <w:r>
                     <w:rPr>
                       <w:rFonts w:cs="Arial"/>
@@ -7516,6 +7642,8 @@
           </w:tbl>
           <w:p/>
         </w:tc>
+        <w:bookmarkStart w:id="0" w:name="_GoBack"/>
+        <w:bookmarkEnd w:id="0"/>
       </w:tr>
     </w:tbl>
     <w:p/>
@@ -7552,7 +7680,7 @@
         <v:path o:extrusionok="f" gradientshapeok="t" o:connecttype="rect"/>
         <o:lock v:ext="edit" aspectratio="t"/>
       </v:shapetype>
-      <v:shape id="_x0000_i1080" type="#_x0000_t75" style="width:11.4pt;height:11.4pt" o:bullet="t">
+      <v:shape id="_x0000_i1028" type="#_x0000_t75" style="width:11.4pt;height:11.4pt" o:bullet="t">
         <v:imagedata r:id="rId1" o:title="mso429E"/>
       </v:shape>
     </w:pict>
